--- a/Tố cáo/21-TC.docx
+++ b/Tố cáo/21-TC.docx
@@ -1,6 +1,6 @@
 
 <file path=word/document.xml><?xml version="1.0" encoding="utf-8"?>
-<w:document xmlns:wpc="http://schemas.microsoft.com/office/word/2010/wordprocessingCanvas" xmlns:cx="http://schemas.microsoft.com/office/drawing/2014/chartex" xmlns:cx1="http://schemas.microsoft.com/office/drawing/2015/9/8/chartex" xmlns:mc="http://schemas.openxmlformats.org/markup-compatibility/2006" xmlns:o="urn:schemas-microsoft-com:office:office" xmlns:r="http://schemas.openxmlformats.org/officeDocument/2006/relationships" xmlns:m="http://schemas.openxmlformats.org/officeDocument/2006/math" xmlns:v="urn:schemas-microsoft-com:vml" xmlns:wp14="http://schemas.microsoft.com/office/word/2010/wordprocessingDrawing" xmlns:wp="http://schemas.openxmlformats.org/drawingml/2006/wordprocessingDrawing" xmlns:w10="urn:schemas-microsoft-com:office:word" xmlns:w="http://schemas.openxmlformats.org/wordprocessingml/2006/main" xmlns:w14="http://schemas.microsoft.com/office/word/2010/wordml" xmlns:w15="http://schemas.microsoft.com/office/word/2012/wordml" xmlns:w16se="http://schemas.microsoft.com/office/word/2015/wordml/symex" xmlns:wpg="http://schemas.microsoft.com/office/word/2010/wordprocessingGroup" xmlns:wpi="http://schemas.microsoft.com/office/word/2010/wordprocessingInk" xmlns:wne="http://schemas.microsoft.com/office/word/2006/wordml" xmlns:wps="http://schemas.microsoft.com/office/word/2010/wordprocessingShape" mc:Ignorable="w14 w15 w16se wp14">
+<w:document xmlns:wpc="http://schemas.microsoft.com/office/word/2010/wordprocessingCanvas" xmlns:cx="http://schemas.microsoft.com/office/drawing/2014/chartex" xmlns:cx1="http://schemas.microsoft.com/office/drawing/2015/9/8/chartex" xmlns:cx2="http://schemas.microsoft.com/office/drawing/2015/10/21/chartex" xmlns:cx3="http://schemas.microsoft.com/office/drawing/2016/5/9/chartex" xmlns:cx4="http://schemas.microsoft.com/office/drawing/2016/5/10/chartex" xmlns:cx5="http://schemas.microsoft.com/office/drawing/2016/5/11/chartex" xmlns:cx6="http://schemas.microsoft.com/office/drawing/2016/5/12/chartex" xmlns:cx7="http://schemas.microsoft.com/office/drawing/2016/5/13/chartex" xmlns:cx8="http://schemas.microsoft.com/office/drawing/2016/5/14/chartex" xmlns:mc="http://schemas.openxmlformats.org/markup-compatibility/2006" xmlns:aink="http://schemas.microsoft.com/office/drawing/2016/ink" xmlns:am3d="http://schemas.microsoft.com/office/drawing/2017/model3d" xmlns:o="urn:schemas-microsoft-com:office:office" xmlns:oel="http://schemas.microsoft.com/office/2019/extlst" xmlns:r="http://schemas.openxmlformats.org/officeDocument/2006/relationships" xmlns:m="http://schemas.openxmlformats.org/officeDocument/2006/math" xmlns:v="urn:schemas-microsoft-com:vml" xmlns:wp14="http://schemas.microsoft.com/office/word/2010/wordprocessingDrawing" xmlns:wp="http://schemas.openxmlformats.org/drawingml/2006/wordprocessingDrawing" xmlns:w10="urn:schemas-microsoft-com:office:word" xmlns:w="http://schemas.openxmlformats.org/wordprocessingml/2006/main" xmlns:w14="http://schemas.microsoft.com/office/word/2010/wordml" xmlns:w15="http://schemas.microsoft.com/office/word/2012/wordml" xmlns:w16cex="http://schemas.microsoft.com/office/word/2018/wordml/cex" xmlns:w16cid="http://schemas.microsoft.com/office/word/2016/wordml/cid" xmlns:w16="http://schemas.microsoft.com/office/word/2018/wordml" xmlns:w16sdtdh="http://schemas.microsoft.com/office/word/2020/wordml/sdtdatahash" xmlns:w16se="http://schemas.microsoft.com/office/word/2015/wordml/symex" xmlns:wpg="http://schemas.microsoft.com/office/word/2010/wordprocessingGroup" xmlns:wpi="http://schemas.microsoft.com/office/word/2010/wordprocessingInk" xmlns:wne="http://schemas.microsoft.com/office/word/2006/wordml" xmlns:wps="http://schemas.microsoft.com/office/word/2010/wordprocessingShape" mc:Ignorable="w14 w15 w16se w16cid w16 w16cex w16sdtdh wp14">
   <w:body>
     <w:tbl>
       <w:tblPr>
@@ -33,7 +33,25 @@
                 <w:sz w:val="26"/>
                 <w:szCs w:val="26"/>
               </w:rPr>
-              <w:t>[[DVChuQuan]]</w:t>
+              <w:t>[[</w:t>
+            </w:r>
+            <w:proofErr w:type="spellStart"/>
+            <w:r>
+              <w:rPr>
+                <w:color w:val="000000"/>
+                <w:sz w:val="26"/>
+                <w:szCs w:val="26"/>
+              </w:rPr>
+              <w:t>DVChuQuan</w:t>
+            </w:r>
+            <w:proofErr w:type="spellEnd"/>
+            <w:r>
+              <w:rPr>
+                <w:color w:val="000000"/>
+                <w:sz w:val="26"/>
+                <w:szCs w:val="26"/>
+              </w:rPr>
+              <w:t>]]</w:t>
             </w:r>
           </w:p>
           <w:p>
@@ -53,7 +71,25 @@
                 <w:sz w:val="26"/>
                 <w:szCs w:val="26"/>
               </w:rPr>
-              <w:t>[[DVThucHien]]</w:t>
+              <w:t>[[</w:t>
+            </w:r>
+            <w:proofErr w:type="spellStart"/>
+            <w:r>
+              <w:rPr>
+                <w:color w:val="000000"/>
+                <w:sz w:val="26"/>
+                <w:szCs w:val="26"/>
+              </w:rPr>
+              <w:t>DVThucHien</w:t>
+            </w:r>
+            <w:proofErr w:type="spellEnd"/>
+            <w:r>
+              <w:rPr>
+                <w:color w:val="000000"/>
+                <w:sz w:val="26"/>
+                <w:szCs w:val="26"/>
+              </w:rPr>
+              <w:t>]]</w:t>
             </w:r>
           </w:p>
           <w:p>
@@ -74,7 +110,7 @@
               <mc:AlternateContent>
                 <mc:Choice Requires="wps">
                   <w:drawing>
-                    <wp:anchor distT="4294967295" distB="4294967295" distL="114300" distR="114300" simplePos="0" relativeHeight="251661312" behindDoc="0" locked="0" layoutInCell="1" allowOverlap="1">
+                    <wp:anchor distT="4294967295" distB="4294967295" distL="114300" distR="114300" simplePos="0" relativeHeight="251661312" behindDoc="0" locked="0" layoutInCell="1" allowOverlap="1" wp14:anchorId="6DE69CC1" wp14:editId="431899AA">
                       <wp:simplePos x="0" y="0"/>
                       <wp:positionH relativeFrom="column">
                         <wp:posOffset>525145</wp:posOffset>
@@ -140,13 +176,59 @@
                 </mc:Fallback>
               </mc:AlternateContent>
             </w:r>
-            <w:r>
-              <w:rPr>
-                <w:color w:val="000000"/>
-                <w:sz w:val="26"/>
-                <w:szCs w:val="26"/>
-              </w:rPr>
-              <w:t>Số:        [[SoVB]]</w:t>
+            <w:proofErr w:type="spellStart"/>
+            <w:r>
+              <w:rPr>
+                <w:color w:val="000000"/>
+                <w:sz w:val="26"/>
+                <w:szCs w:val="26"/>
+              </w:rPr>
+              <w:t>Số</w:t>
+            </w:r>
+            <w:proofErr w:type="spellEnd"/>
+            <w:r>
+              <w:rPr>
+                <w:color w:val="000000"/>
+                <w:sz w:val="26"/>
+                <w:szCs w:val="26"/>
+              </w:rPr>
+              <w:t xml:space="preserve">:     </w:t>
+            </w:r>
+            <w:proofErr w:type="gramStart"/>
+            <w:r>
+              <w:rPr>
+                <w:color w:val="000000"/>
+                <w:sz w:val="26"/>
+                <w:szCs w:val="26"/>
+              </w:rPr>
+              <w:t xml:space="preserve">   [</w:t>
+            </w:r>
+            <w:proofErr w:type="gramEnd"/>
+            <w:r>
+              <w:rPr>
+                <w:color w:val="000000"/>
+                <w:sz w:val="26"/>
+                <w:szCs w:val="26"/>
+              </w:rPr>
+              <w:t>[</w:t>
+            </w:r>
+            <w:proofErr w:type="spellStart"/>
+            <w:r>
+              <w:rPr>
+                <w:color w:val="000000"/>
+                <w:sz w:val="26"/>
+                <w:szCs w:val="26"/>
+              </w:rPr>
+              <w:t>SoVB</w:t>
+            </w:r>
+            <w:proofErr w:type="spellEnd"/>
+            <w:r>
+              <w:rPr>
+                <w:color w:val="000000"/>
+                <w:sz w:val="26"/>
+                <w:szCs w:val="26"/>
+              </w:rPr>
+              <w:t>]]</w:t>
             </w:r>
           </w:p>
         </w:tc>
@@ -189,16 +271,106 @@
                 <w:szCs w:val="26"/>
               </w:rPr>
             </w:pPr>
-            <w:r>
-              <w:rPr>
-                <w:b/>
-                <w:bCs/>
-                <w:color w:val="000000"/>
-                <w:sz w:val="26"/>
-                <w:szCs w:val="26"/>
-              </w:rPr>
-              <w:t>Độc lập - Tự do - Hạnh phúc</w:t>
-            </w:r>
+            <w:proofErr w:type="spellStart"/>
+            <w:r>
+              <w:rPr>
+                <w:b/>
+                <w:bCs/>
+                <w:color w:val="000000"/>
+                <w:sz w:val="26"/>
+                <w:szCs w:val="26"/>
+              </w:rPr>
+              <w:t>Độc</w:t>
+            </w:r>
+            <w:proofErr w:type="spellEnd"/>
+            <w:r>
+              <w:rPr>
+                <w:b/>
+                <w:bCs/>
+                <w:color w:val="000000"/>
+                <w:sz w:val="26"/>
+                <w:szCs w:val="26"/>
+              </w:rPr>
+              <w:t xml:space="preserve"> </w:t>
+            </w:r>
+            <w:proofErr w:type="spellStart"/>
+            <w:r>
+              <w:rPr>
+                <w:b/>
+                <w:bCs/>
+                <w:color w:val="000000"/>
+                <w:sz w:val="26"/>
+                <w:szCs w:val="26"/>
+              </w:rPr>
+              <w:t>lập</w:t>
+            </w:r>
+            <w:proofErr w:type="spellEnd"/>
+            <w:r>
+              <w:rPr>
+                <w:b/>
+                <w:bCs/>
+                <w:color w:val="000000"/>
+                <w:sz w:val="26"/>
+                <w:szCs w:val="26"/>
+              </w:rPr>
+              <w:t xml:space="preserve"> - </w:t>
+            </w:r>
+            <w:proofErr w:type="spellStart"/>
+            <w:r>
+              <w:rPr>
+                <w:b/>
+                <w:bCs/>
+                <w:color w:val="000000"/>
+                <w:sz w:val="26"/>
+                <w:szCs w:val="26"/>
+              </w:rPr>
+              <w:t>Tự</w:t>
+            </w:r>
+            <w:proofErr w:type="spellEnd"/>
+            <w:r>
+              <w:rPr>
+                <w:b/>
+                <w:bCs/>
+                <w:color w:val="000000"/>
+                <w:sz w:val="26"/>
+                <w:szCs w:val="26"/>
+              </w:rPr>
+              <w:t xml:space="preserve"> do - </w:t>
+            </w:r>
+            <w:proofErr w:type="spellStart"/>
+            <w:r>
+              <w:rPr>
+                <w:b/>
+                <w:bCs/>
+                <w:color w:val="000000"/>
+                <w:sz w:val="26"/>
+                <w:szCs w:val="26"/>
+              </w:rPr>
+              <w:t>Hạnh</w:t>
+            </w:r>
+            <w:proofErr w:type="spellEnd"/>
+            <w:r>
+              <w:rPr>
+                <w:b/>
+                <w:bCs/>
+                <w:color w:val="000000"/>
+                <w:sz w:val="26"/>
+                <w:szCs w:val="26"/>
+              </w:rPr>
+              <w:t xml:space="preserve"> </w:t>
+            </w:r>
+            <w:proofErr w:type="spellStart"/>
+            <w:r>
+              <w:rPr>
+                <w:b/>
+                <w:bCs/>
+                <w:color w:val="000000"/>
+                <w:sz w:val="26"/>
+                <w:szCs w:val="26"/>
+              </w:rPr>
+              <w:t>phúc</w:t>
+            </w:r>
+            <w:proofErr w:type="spellEnd"/>
           </w:p>
           <w:p>
             <w:pPr>
@@ -219,7 +391,51 @@
                 <w:sz w:val="26"/>
                 <w:szCs w:val="26"/>
               </w:rPr>
-              <w:t>[[DiaChiCQ]], [[NgayHienTai]]</w:t>
+              <w:t>[[</w:t>
+            </w:r>
+            <w:proofErr w:type="spellStart"/>
+            <w:r>
+              <w:rPr>
+                <w:i/>
+                <w:iCs/>
+                <w:color w:val="000000"/>
+                <w:sz w:val="26"/>
+                <w:szCs w:val="26"/>
+              </w:rPr>
+              <w:t>DiaChiCQ</w:t>
+            </w:r>
+            <w:proofErr w:type="spellEnd"/>
+            <w:r>
+              <w:rPr>
+                <w:i/>
+                <w:iCs/>
+                <w:color w:val="000000"/>
+                <w:sz w:val="26"/>
+                <w:szCs w:val="26"/>
+              </w:rPr>
+              <w:t>]], [[</w:t>
+            </w:r>
+            <w:proofErr w:type="spellStart"/>
+            <w:r>
+              <w:rPr>
+                <w:i/>
+                <w:iCs/>
+                <w:color w:val="000000"/>
+                <w:sz w:val="26"/>
+                <w:szCs w:val="26"/>
+              </w:rPr>
+              <w:t>NgayHienTai</w:t>
+            </w:r>
+            <w:proofErr w:type="spellEnd"/>
+            <w:r>
+              <w:rPr>
+                <w:i/>
+                <w:iCs/>
+                <w:color w:val="000000"/>
+                <w:sz w:val="26"/>
+                <w:szCs w:val="26"/>
+              </w:rPr>
+              <w:t>]]</w:t>
             </w:r>
           </w:p>
         </w:tc>
@@ -263,12 +479,117 @@
         </w:rPr>
         <w:t>K</w:t>
       </w:r>
+      <w:proofErr w:type="spellStart"/>
       <w:r>
         <w:rPr>
           <w:b/>
           <w:color w:val="000000"/>
         </w:rPr>
-        <w:t xml:space="preserve">ết quả xác minh nội dung tố cáo </w:t>
+        <w:t>ết</w:t>
+      </w:r>
+      <w:proofErr w:type="spellEnd"/>
+      <w:r>
+        <w:rPr>
+          <w:b/>
+          <w:color w:val="000000"/>
+        </w:rPr>
+        <w:t xml:space="preserve"> </w:t>
+      </w:r>
+      <w:proofErr w:type="spellStart"/>
+      <w:r>
+        <w:rPr>
+          <w:b/>
+          <w:color w:val="000000"/>
+        </w:rPr>
+        <w:t>quả</w:t>
+      </w:r>
+      <w:proofErr w:type="spellEnd"/>
+      <w:r>
+        <w:rPr>
+          <w:b/>
+          <w:color w:val="000000"/>
+        </w:rPr>
+        <w:t xml:space="preserve"> </w:t>
+      </w:r>
+      <w:proofErr w:type="spellStart"/>
+      <w:r>
+        <w:rPr>
+          <w:b/>
+          <w:color w:val="000000"/>
+        </w:rPr>
+        <w:t>xác</w:t>
+      </w:r>
+      <w:proofErr w:type="spellEnd"/>
+      <w:r>
+        <w:rPr>
+          <w:b/>
+          <w:color w:val="000000"/>
+        </w:rPr>
+        <w:t xml:space="preserve"> </w:t>
+      </w:r>
+      <w:proofErr w:type="spellStart"/>
+      <w:r>
+        <w:rPr>
+          <w:b/>
+          <w:color w:val="000000"/>
+        </w:rPr>
+        <w:t>minh</w:t>
+      </w:r>
+      <w:proofErr w:type="spellEnd"/>
+      <w:r>
+        <w:rPr>
+          <w:b/>
+          <w:color w:val="000000"/>
+        </w:rPr>
+        <w:t xml:space="preserve"> </w:t>
+      </w:r>
+      <w:proofErr w:type="spellStart"/>
+      <w:r>
+        <w:rPr>
+          <w:b/>
+          <w:color w:val="000000"/>
+        </w:rPr>
+        <w:t>nội</w:t>
+      </w:r>
+      <w:proofErr w:type="spellEnd"/>
+      <w:r>
+        <w:rPr>
+          <w:b/>
+          <w:color w:val="000000"/>
+        </w:rPr>
+        <w:t xml:space="preserve"> dung </w:t>
+      </w:r>
+      <w:proofErr w:type="spellStart"/>
+      <w:r>
+        <w:rPr>
+          <w:b/>
+          <w:color w:val="000000"/>
+        </w:rPr>
+        <w:t>tố</w:t>
+      </w:r>
+      <w:proofErr w:type="spellEnd"/>
+      <w:r>
+        <w:rPr>
+          <w:b/>
+          <w:color w:val="000000"/>
+        </w:rPr>
+        <w:t xml:space="preserve"> </w:t>
+      </w:r>
+      <w:proofErr w:type="spellStart"/>
+      <w:r>
+        <w:rPr>
+          <w:b/>
+          <w:color w:val="000000"/>
+        </w:rPr>
+        <w:t>cáo</w:t>
+      </w:r>
+      <w:proofErr w:type="spellEnd"/>
+      <w:r>
+        <w:rPr>
+          <w:b/>
+          <w:color w:val="000000"/>
+        </w:rPr>
+        <w:t xml:space="preserve"> </w:t>
       </w:r>
       <w:r>
         <w:rPr>
@@ -284,7 +605,6 @@
         </w:tabs>
         <w:spacing w:before="120" w:line="276" w:lineRule="auto"/>
         <w:ind w:firstLine="720"/>
-        <w:jc w:val="both"/>
         <w:rPr>
           <w:color w:val="000000"/>
         </w:rPr>
@@ -297,7 +617,7 @@
         <mc:AlternateContent>
           <mc:Choice Requires="wps">
             <w:drawing>
-              <wp:anchor distT="4294967295" distB="4294967295" distL="114300" distR="114300" simplePos="0" relativeHeight="251659264" behindDoc="0" locked="0" layoutInCell="1" allowOverlap="1">
+              <wp:anchor distT="4294967295" distB="4294967295" distL="114300" distR="114300" simplePos="0" relativeHeight="251659264" behindDoc="0" locked="0" layoutInCell="1" allowOverlap="1" wp14:anchorId="21CBEAD9" wp14:editId="26FD4360">
                 <wp:simplePos x="0" y="0"/>
                 <wp:positionH relativeFrom="column">
                   <wp:posOffset>2450465</wp:posOffset>
@@ -363,61 +683,369 @@
           </mc:Fallback>
         </mc:AlternateContent>
       </w:r>
-      <w:r>
-        <w:rPr>
-          <w:color w:val="000000"/>
-        </w:rPr>
-        <w:t xml:space="preserve">Thực hiện Quyết định số </w:t>
-      </w:r>
-      <w:r>
-        <w:rPr>
-          <w:color w:val="000000"/>
-        </w:rPr>
-        <w:t>[[So]]</w:t>
-      </w:r>
-      <w:r>
-        <w:rPr>
-          <w:color w:val="000000"/>
-        </w:rPr>
-        <w:t xml:space="preserve"> ngày </w:t>
-      </w:r>
-      <w:r>
-        <w:rPr>
-          <w:color w:val="000000"/>
-        </w:rPr>
-        <w:t>[[Ngay]]</w:t>
-      </w:r>
-      <w:r>
-        <w:rPr>
-          <w:color w:val="000000"/>
-        </w:rPr>
-        <w:t xml:space="preserve"> của </w:t>
-      </w:r>
-      <w:r>
-        <w:rPr>
-          <w:color w:val="000000"/>
-        </w:rPr>
-        <w:t>[[Nguoi]]</w:t>
-      </w:r>
-      <w:r>
-        <w:rPr>
-          <w:color w:val="000000"/>
-        </w:rPr>
-        <w:t xml:space="preserve"> về việc thụ lý giải quyết tố cáo và giao nhiệm vụ xác minh nội dung tố cáo</w:t>
-      </w:r>
-      <w:proofErr w:type="gramStart"/>
-      <w:r>
-        <w:rPr>
-          <w:color w:val="000000"/>
-        </w:rPr>
-        <w:t>;</w:t>
-      </w:r>
-      <w:proofErr w:type="gramEnd"/>
-      <w:r>
-        <w:rPr>
-          <w:color w:val="000000"/>
-        </w:rPr>
-        <w:t xml:space="preserve"> </w:t>
+      <w:proofErr w:type="spellStart"/>
+      <w:r>
+        <w:rPr>
+          <w:color w:val="000000"/>
+        </w:rPr>
+        <w:t>Thực</w:t>
+      </w:r>
+      <w:proofErr w:type="spellEnd"/>
+      <w:r>
+        <w:rPr>
+          <w:color w:val="000000"/>
+        </w:rPr>
+        <w:t xml:space="preserve"> </w:t>
+      </w:r>
+      <w:proofErr w:type="spellStart"/>
+      <w:r>
+        <w:rPr>
+          <w:color w:val="000000"/>
+        </w:rPr>
+        <w:t>hiện</w:t>
+      </w:r>
+      <w:proofErr w:type="spellEnd"/>
+      <w:r>
+        <w:rPr>
+          <w:color w:val="000000"/>
+        </w:rPr>
+        <w:t xml:space="preserve"> </w:t>
+      </w:r>
+      <w:proofErr w:type="spellStart"/>
+      <w:r>
+        <w:rPr>
+          <w:color w:val="000000"/>
+        </w:rPr>
+        <w:t>Quyết</w:t>
+      </w:r>
+      <w:proofErr w:type="spellEnd"/>
+      <w:r>
+        <w:rPr>
+          <w:color w:val="000000"/>
+        </w:rPr>
+        <w:t xml:space="preserve"> </w:t>
+      </w:r>
+      <w:proofErr w:type="spellStart"/>
+      <w:r>
+        <w:rPr>
+          <w:color w:val="000000"/>
+        </w:rPr>
+        <w:t>định</w:t>
+      </w:r>
+      <w:proofErr w:type="spellEnd"/>
+      <w:r>
+        <w:rPr>
+          <w:color w:val="000000"/>
+        </w:rPr>
+        <w:t xml:space="preserve"> </w:t>
+      </w:r>
+      <w:proofErr w:type="spellStart"/>
+      <w:r>
+        <w:rPr>
+          <w:color w:val="000000"/>
+        </w:rPr>
+        <w:t>số</w:t>
+      </w:r>
+      <w:proofErr w:type="spellEnd"/>
+      <w:r>
+        <w:rPr>
+          <w:color w:val="000000"/>
+        </w:rPr>
+        <w:t xml:space="preserve"> [[So]] </w:t>
+      </w:r>
+      <w:proofErr w:type="spellStart"/>
+      <w:r>
+        <w:rPr>
+          <w:color w:val="000000"/>
+        </w:rPr>
+        <w:t>ngày</w:t>
+      </w:r>
+      <w:proofErr w:type="spellEnd"/>
+      <w:r>
+        <w:rPr>
+          <w:color w:val="000000"/>
+        </w:rPr>
+        <w:t xml:space="preserve"> [[</w:t>
+      </w:r>
+      <w:proofErr w:type="spellStart"/>
+      <w:r>
+        <w:rPr>
+          <w:color w:val="000000"/>
+        </w:rPr>
+        <w:t>Ngay</w:t>
+      </w:r>
+      <w:proofErr w:type="spellEnd"/>
+      <w:r>
+        <w:rPr>
+          <w:color w:val="000000"/>
+        </w:rPr>
+        <w:t xml:space="preserve">]] </w:t>
+      </w:r>
+      <w:proofErr w:type="spellStart"/>
+      <w:r>
+        <w:rPr>
+          <w:color w:val="000000"/>
+        </w:rPr>
+        <w:t>của</w:t>
+      </w:r>
+      <w:proofErr w:type="spellEnd"/>
+      <w:r>
+        <w:rPr>
+          <w:color w:val="000000"/>
+        </w:rPr>
+        <w:t xml:space="preserve"> [[</w:t>
+      </w:r>
+      <w:proofErr w:type="spellStart"/>
+      <w:r>
+        <w:rPr>
+          <w:color w:val="000000"/>
+        </w:rPr>
+        <w:t>Nguoi</w:t>
+      </w:r>
+      <w:proofErr w:type="spellEnd"/>
+      <w:r>
+        <w:rPr>
+          <w:color w:val="000000"/>
+        </w:rPr>
+        <w:t xml:space="preserve">]] </w:t>
+      </w:r>
+      <w:proofErr w:type="spellStart"/>
+      <w:r>
+        <w:rPr>
+          <w:color w:val="000000"/>
+        </w:rPr>
+        <w:t>về</w:t>
+      </w:r>
+      <w:proofErr w:type="spellEnd"/>
+      <w:r>
+        <w:rPr>
+          <w:color w:val="000000"/>
+        </w:rPr>
+        <w:t xml:space="preserve"> </w:t>
+      </w:r>
+      <w:proofErr w:type="spellStart"/>
+      <w:r>
+        <w:rPr>
+          <w:color w:val="000000"/>
+        </w:rPr>
+        <w:t>việc</w:t>
+      </w:r>
+      <w:proofErr w:type="spellEnd"/>
+      <w:r>
+        <w:rPr>
+          <w:color w:val="000000"/>
+        </w:rPr>
+        <w:t xml:space="preserve"> </w:t>
+      </w:r>
+      <w:proofErr w:type="spellStart"/>
+      <w:r>
+        <w:rPr>
+          <w:color w:val="000000"/>
+        </w:rPr>
+        <w:t>thụ</w:t>
+      </w:r>
+      <w:proofErr w:type="spellEnd"/>
+      <w:r>
+        <w:rPr>
+          <w:color w:val="000000"/>
+        </w:rPr>
+        <w:t xml:space="preserve"> </w:t>
+      </w:r>
+      <w:proofErr w:type="spellStart"/>
+      <w:r>
+        <w:rPr>
+          <w:color w:val="000000"/>
+        </w:rPr>
+        <w:t>lý</w:t>
+      </w:r>
+      <w:proofErr w:type="spellEnd"/>
+      <w:r>
+        <w:rPr>
+          <w:color w:val="000000"/>
+        </w:rPr>
+        <w:t xml:space="preserve"> </w:t>
+      </w:r>
+      <w:proofErr w:type="spellStart"/>
+      <w:r>
+        <w:rPr>
+          <w:color w:val="000000"/>
+        </w:rPr>
+        <w:t>giải</w:t>
+      </w:r>
+      <w:proofErr w:type="spellEnd"/>
+      <w:r>
+        <w:rPr>
+          <w:color w:val="000000"/>
+        </w:rPr>
+        <w:t xml:space="preserve"> </w:t>
+      </w:r>
+      <w:proofErr w:type="spellStart"/>
+      <w:r>
+        <w:rPr>
+          <w:color w:val="000000"/>
+        </w:rPr>
+        <w:t>quyết</w:t>
+      </w:r>
+      <w:proofErr w:type="spellEnd"/>
+      <w:r>
+        <w:rPr>
+          <w:color w:val="000000"/>
+        </w:rPr>
+        <w:t xml:space="preserve"> </w:t>
+      </w:r>
+      <w:proofErr w:type="spellStart"/>
+      <w:r>
+        <w:rPr>
+          <w:color w:val="000000"/>
+        </w:rPr>
+        <w:t>tố</w:t>
+      </w:r>
+      <w:proofErr w:type="spellEnd"/>
+      <w:r>
+        <w:rPr>
+          <w:color w:val="000000"/>
+        </w:rPr>
+        <w:t xml:space="preserve"> </w:t>
+      </w:r>
+      <w:proofErr w:type="spellStart"/>
+      <w:r>
+        <w:rPr>
+          <w:color w:val="000000"/>
+        </w:rPr>
+        <w:t>cáo</w:t>
+      </w:r>
+      <w:proofErr w:type="spellEnd"/>
+      <w:r>
+        <w:rPr>
+          <w:color w:val="000000"/>
+        </w:rPr>
+        <w:t xml:space="preserve"> </w:t>
+      </w:r>
+      <w:proofErr w:type="spellStart"/>
+      <w:r>
+        <w:rPr>
+          <w:color w:val="000000"/>
+        </w:rPr>
+        <w:t>và</w:t>
+      </w:r>
+      <w:proofErr w:type="spellEnd"/>
+      <w:r>
+        <w:rPr>
+          <w:color w:val="000000"/>
+        </w:rPr>
+        <w:t xml:space="preserve"> </w:t>
+      </w:r>
+      <w:proofErr w:type="spellStart"/>
+      <w:r>
+        <w:rPr>
+          <w:color w:val="000000"/>
+        </w:rPr>
+        <w:t>giao</w:t>
+      </w:r>
+      <w:proofErr w:type="spellEnd"/>
+      <w:r>
+        <w:rPr>
+          <w:color w:val="000000"/>
+        </w:rPr>
+        <w:t xml:space="preserve"> </w:t>
+      </w:r>
+      <w:proofErr w:type="spellStart"/>
+      <w:r>
+        <w:rPr>
+          <w:color w:val="000000"/>
+        </w:rPr>
+        <w:t>nhiệm</w:t>
+      </w:r>
+      <w:proofErr w:type="spellEnd"/>
+      <w:r>
+        <w:rPr>
+          <w:color w:val="000000"/>
+        </w:rPr>
+        <w:t xml:space="preserve"> </w:t>
+      </w:r>
+      <w:proofErr w:type="spellStart"/>
+      <w:r>
+        <w:rPr>
+          <w:color w:val="000000"/>
+        </w:rPr>
+        <w:t>vụ</w:t>
+      </w:r>
+      <w:proofErr w:type="spellEnd"/>
+      <w:r>
+        <w:rPr>
+          <w:color w:val="000000"/>
+        </w:rPr>
+        <w:t xml:space="preserve"> </w:t>
+      </w:r>
+      <w:proofErr w:type="spellStart"/>
+      <w:r>
+        <w:rPr>
+          <w:color w:val="000000"/>
+        </w:rPr>
+        <w:t>xác</w:t>
+      </w:r>
+      <w:proofErr w:type="spellEnd"/>
+      <w:r>
+        <w:rPr>
+          <w:color w:val="000000"/>
+        </w:rPr>
+        <w:t xml:space="preserve"> </w:t>
+      </w:r>
+      <w:proofErr w:type="spellStart"/>
+      <w:r>
+        <w:rPr>
+          <w:color w:val="000000"/>
+        </w:rPr>
+        <w:t>minh</w:t>
+      </w:r>
+      <w:proofErr w:type="spellEnd"/>
+      <w:r>
+        <w:rPr>
+          <w:color w:val="000000"/>
+        </w:rPr>
+        <w:t xml:space="preserve"> </w:t>
+      </w:r>
+      <w:proofErr w:type="spellStart"/>
+      <w:r>
+        <w:rPr>
+          <w:color w:val="000000"/>
+        </w:rPr>
+        <w:t>nội</w:t>
+      </w:r>
+      <w:proofErr w:type="spellEnd"/>
+      <w:r>
+        <w:rPr>
+          <w:color w:val="000000"/>
+        </w:rPr>
+        <w:t xml:space="preserve"> dung </w:t>
+      </w:r>
+      <w:proofErr w:type="spellStart"/>
+      <w:r>
+        <w:rPr>
+          <w:color w:val="000000"/>
+        </w:rPr>
+        <w:t>tố</w:t>
+      </w:r>
+      <w:proofErr w:type="spellEnd"/>
+      <w:r>
+        <w:rPr>
+          <w:color w:val="000000"/>
+        </w:rPr>
+        <w:t xml:space="preserve"> </w:t>
+      </w:r>
+      <w:proofErr w:type="spellStart"/>
+      <w:r>
+        <w:rPr>
+          <w:color w:val="000000"/>
+        </w:rPr>
+        <w:t>cáo</w:t>
+      </w:r>
+      <w:proofErr w:type="spellEnd"/>
+      <w:r>
+        <w:rPr>
+          <w:color w:val="000000"/>
+        </w:rPr>
+        <w:t xml:space="preserve">; </w:t>
       </w:r>
     </w:p>
     <w:p>
@@ -427,7 +1055,6 @@
         </w:tabs>
         <w:spacing w:before="60" w:line="276" w:lineRule="auto"/>
         <w:ind w:firstLine="720"/>
-        <w:jc w:val="both"/>
         <w:rPr>
           <w:color w:val="000000"/>
         </w:rPr>
@@ -437,21 +1064,16 @@
           <w:color w:val="000000"/>
         </w:rPr>
         <w:tab/>
-      </w:r>
-      <w:r>
-        <w:rPr>
-          <w:color w:val="000000"/>
-        </w:rPr>
         <w:t>[[</w:t>
       </w:r>
-      <w:r>
-        <w:rPr>
-          <w:color w:val="000000"/>
-          <w:sz w:val="26"/>
-          <w:szCs w:val="26"/>
+      <w:proofErr w:type="spellStart"/>
+      <w:r>
+        <w:rPr>
+          <w:color w:val="000000"/>
         </w:rPr>
         <w:t>DVThucHien</w:t>
       </w:r>
+      <w:proofErr w:type="spellEnd"/>
       <w:r>
         <w:rPr>
           <w:color w:val="000000"/>
@@ -469,35 +1091,54 @@
         <w:rPr>
           <w:color w:val="000000"/>
         </w:rPr>
-        <w:t xml:space="preserve"> [[ToChuc]]</w:t>
+        <w:t xml:space="preserve"> [[</w:t>
+      </w:r>
+      <w:proofErr w:type="spellStart"/>
+      <w:r>
+        <w:rPr>
+          <w:color w:val="000000"/>
+        </w:rPr>
+        <w:t>ToChuc</w:t>
+      </w:r>
+      <w:proofErr w:type="spellEnd"/>
+      <w:r>
+        <w:rPr>
+          <w:color w:val="000000"/>
+        </w:rPr>
+        <w:t>]]</w:t>
       </w:r>
       <w:r>
         <w:rPr>
           <w:color w:val="000000"/>
           <w:lang w:val="vi-VN"/>
         </w:rPr>
-        <w:t xml:space="preserve"> </w:t>
-      </w:r>
-      <w:proofErr w:type="gramStart"/>
-      <w:r>
-        <w:rPr>
-          <w:color w:val="000000"/>
-          <w:lang w:val="vi-VN"/>
-        </w:rPr>
-        <w:t>về</w:t>
-      </w:r>
-      <w:r>
-        <w:rPr>
-          <w:color w:val="000000"/>
-        </w:rPr>
-        <w:t>[</w:t>
-      </w:r>
-      <w:proofErr w:type="gramEnd"/>
-      <w:r>
-        <w:rPr>
-          <w:color w:val="000000"/>
-        </w:rPr>
-        <w:t>[TTNDBaoCao]]</w:t>
+        <w:t xml:space="preserve"> về</w:t>
+      </w:r>
+      <w:r>
+        <w:rPr>
+          <w:color w:val="000000"/>
+        </w:rPr>
+        <w:t xml:space="preserve"> </w:t>
+      </w:r>
+      <w:r>
+        <w:rPr>
+          <w:color w:val="000000"/>
+        </w:rPr>
+        <w:t>[[</w:t>
+      </w:r>
+      <w:proofErr w:type="spellStart"/>
+      <w:r>
+        <w:rPr>
+          <w:color w:val="000000"/>
+        </w:rPr>
+        <w:t>TTNDBaoCao</w:t>
+      </w:r>
+      <w:proofErr w:type="spellEnd"/>
+      <w:r>
+        <w:rPr>
+          <w:color w:val="000000"/>
+        </w:rPr>
+        <w:t>]]</w:t>
       </w:r>
       <w:r>
         <w:rPr>
@@ -520,7 +1161,6 @@
         </w:tabs>
         <w:spacing w:before="60" w:line="276" w:lineRule="auto"/>
         <w:ind w:firstLine="720"/>
-        <w:jc w:val="both"/>
         <w:rPr>
           <w:color w:val="000000"/>
         </w:rPr>
@@ -538,14 +1178,14 @@
         </w:rPr>
         <w:t xml:space="preserve"> [[</w:t>
       </w:r>
-      <w:r>
-        <w:rPr>
-          <w:color w:val="000000"/>
-          <w:sz w:val="26"/>
-          <w:szCs w:val="26"/>
+      <w:proofErr w:type="spellStart"/>
+      <w:r>
+        <w:rPr>
+          <w:color w:val="000000"/>
         </w:rPr>
         <w:t>DVThucHien</w:t>
       </w:r>
+      <w:proofErr w:type="spellEnd"/>
       <w:r>
         <w:rPr>
           <w:color w:val="000000"/>
@@ -555,51 +1195,42 @@
       <w:r>
         <w:rPr>
           <w:color w:val="000000"/>
+        </w:rPr>
+        <w:t xml:space="preserve"> </w:t>
+      </w:r>
+      <w:r>
+        <w:rPr>
+          <w:color w:val="000000"/>
           <w:lang w:val="vi-VN"/>
         </w:rPr>
-        <w:t xml:space="preserve"> </w:t>
-      </w:r>
-      <w:r>
-        <w:rPr>
-          <w:color w:val="000000"/>
-          <w:vertAlign w:val="superscript"/>
+        <w:t xml:space="preserve">báo cáo </w:t>
+      </w:r>
+      <w:r>
+        <w:rPr>
+          <w:color w:val="000000"/>
+        </w:rPr>
+        <w:t>[[</w:t>
+      </w:r>
+      <w:proofErr w:type="spellStart"/>
+      <w:r>
+        <w:rPr>
+          <w:color w:val="000000"/>
+        </w:rPr>
+        <w:t>Nguoi</w:t>
+      </w:r>
+      <w:proofErr w:type="spellEnd"/>
+      <w:r>
+        <w:rPr>
+          <w:color w:val="000000"/>
+        </w:rPr>
+        <w:t>]]</w:t>
+      </w:r>
+      <w:r>
+        <w:rPr>
+          <w:color w:val="000000"/>
           <w:lang w:val="vi-VN"/>
         </w:rPr>
-        <w:t xml:space="preserve"> </w:t>
-      </w:r>
-      <w:r>
-        <w:rPr>
-          <w:color w:val="000000"/>
-          <w:lang w:val="vi-VN"/>
-        </w:rPr>
-        <w:t xml:space="preserve">báo cáo </w:t>
-      </w:r>
-      <w:r>
-        <w:rPr>
-          <w:color w:val="000000"/>
-        </w:rPr>
-        <w:t>[[</w:t>
-      </w:r>
-      <w:r>
-        <w:rPr>
-          <w:color w:val="000000"/>
-        </w:rPr>
-        <w:t>Nguoi</w:t>
-      </w:r>
-      <w:bookmarkStart w:id="0" w:name="_GoBack"/>
-      <w:bookmarkEnd w:id="0"/>
-      <w:r>
-        <w:rPr>
-          <w:color w:val="000000"/>
-        </w:rPr>
-        <w:t>]]</w:t>
-      </w:r>
-      <w:r>
-        <w:rPr>
-          <w:color w:val="000000"/>
-          <w:lang w:val="vi-VN"/>
-        </w:rPr>
-        <w:t xml:space="preserve">  như sau:</w:t>
+        <w:t xml:space="preserve"> như sau:</w:t>
       </w:r>
       <w:r>
         <w:rPr>
@@ -615,7 +1246,6 @@
         </w:tabs>
         <w:spacing w:before="60" w:line="276" w:lineRule="auto"/>
         <w:ind w:firstLine="720"/>
-        <w:jc w:val="both"/>
         <w:rPr>
           <w:color w:val="000000"/>
         </w:rPr>
@@ -637,29 +1267,22 @@
         <w:rPr>
           <w:color w:val="000000"/>
         </w:rPr>
-        <w:t xml:space="preserve"> [[BaoCao]</w:t>
-      </w:r>
-      <w:proofErr w:type="gramStart"/>
-      <w:r>
-        <w:rPr>
-          <w:color w:val="000000"/>
-        </w:rPr>
-        <w:t>]</w:t>
-      </w:r>
-      <w:r>
-        <w:rPr>
-          <w:color w:val="000000"/>
-          <w:lang w:val="vi-VN"/>
-        </w:rPr>
-        <w:t xml:space="preserve"> </w:t>
-      </w:r>
-      <w:r>
-        <w:rPr>
-          <w:color w:val="000000"/>
-        </w:rPr>
-        <w:t>.</w:t>
-      </w:r>
-      <w:proofErr w:type="gramEnd"/>
+        <w:t xml:space="preserve"> [[</w:t>
+      </w:r>
+      <w:proofErr w:type="spellStart"/>
+      <w:r>
+        <w:rPr>
+          <w:color w:val="000000"/>
+        </w:rPr>
+        <w:t>BaoCao</w:t>
+      </w:r>
+      <w:proofErr w:type="spellEnd"/>
+      <w:r>
+        <w:rPr>
+          <w:color w:val="000000"/>
+        </w:rPr>
+        <w:t>]].</w:t>
+      </w:r>
       <w:r>
         <w:rPr>
           <w:color w:val="000000"/>
@@ -681,7 +1304,6 @@
         </w:tabs>
         <w:spacing w:before="60" w:line="276" w:lineRule="auto"/>
         <w:ind w:firstLine="720"/>
-        <w:jc w:val="both"/>
         <w:rPr>
           <w:color w:val="000000"/>
         </w:rPr>
@@ -720,7 +1342,6 @@
         </w:tabs>
         <w:spacing w:before="60" w:line="276" w:lineRule="auto"/>
         <w:ind w:firstLine="720"/>
-        <w:jc w:val="both"/>
         <w:rPr>
           <w:color w:val="000000"/>
           <w:vertAlign w:val="superscript"/>
@@ -730,13 +1351,49 @@
         <w:rPr>
           <w:color w:val="000000"/>
         </w:rPr>
-        <w:t>3. Kiến nghị:</w:t>
-      </w:r>
-      <w:r>
-        <w:rPr>
-          <w:color w:val="000000"/>
-        </w:rPr>
-        <w:t xml:space="preserve"> [[KienNghi]].</w:t>
+        <w:t xml:space="preserve">3. </w:t>
+      </w:r>
+      <w:proofErr w:type="spellStart"/>
+      <w:r>
+        <w:rPr>
+          <w:color w:val="000000"/>
+        </w:rPr>
+        <w:t>Kiến</w:t>
+      </w:r>
+      <w:proofErr w:type="spellEnd"/>
+      <w:r>
+        <w:rPr>
+          <w:color w:val="000000"/>
+        </w:rPr>
+        <w:t xml:space="preserve"> </w:t>
+      </w:r>
+      <w:proofErr w:type="spellStart"/>
+      <w:r>
+        <w:rPr>
+          <w:color w:val="000000"/>
+        </w:rPr>
+        <w:t>nghị</w:t>
+      </w:r>
+      <w:proofErr w:type="spellEnd"/>
+      <w:r>
+        <w:rPr>
+          <w:color w:val="000000"/>
+        </w:rPr>
+        <w:t>: [[</w:t>
+      </w:r>
+      <w:proofErr w:type="spellStart"/>
+      <w:r>
+        <w:rPr>
+          <w:color w:val="000000"/>
+        </w:rPr>
+        <w:t>KienNghi</w:t>
+      </w:r>
+      <w:proofErr w:type="spellEnd"/>
+      <w:r>
+        <w:rPr>
+          <w:color w:val="000000"/>
+        </w:rPr>
+        <w:t>]].</w:t>
       </w:r>
       <w:r>
         <w:rPr>
@@ -753,55 +1410,282 @@
         </w:tabs>
         <w:spacing w:before="60" w:line="276" w:lineRule="auto"/>
         <w:ind w:firstLine="720"/>
-        <w:jc w:val="both"/>
         <w:rPr>
           <w:color w:val="000000"/>
           <w:vertAlign w:val="superscript"/>
         </w:rPr>
       </w:pPr>
-      <w:r>
-        <w:rPr>
-          <w:color w:val="000000"/>
-        </w:rPr>
-        <w:t xml:space="preserve">Trên đây là báo cáo kết quả xác minh nội dung tố cáo, đề nghị </w:t>
-      </w:r>
-      <w:r>
-        <w:rPr>
-          <w:color w:val="000000"/>
-        </w:rPr>
-        <w:t>[[</w:t>
-      </w:r>
+      <w:proofErr w:type="spellStart"/>
+      <w:r>
+        <w:rPr>
+          <w:color w:val="000000"/>
+        </w:rPr>
+        <w:t>Trên</w:t>
+      </w:r>
+      <w:proofErr w:type="spellEnd"/>
+      <w:r>
+        <w:rPr>
+          <w:color w:val="000000"/>
+        </w:rPr>
+        <w:t xml:space="preserve"> </w:t>
+      </w:r>
+      <w:proofErr w:type="spellStart"/>
+      <w:r>
+        <w:rPr>
+          <w:color w:val="000000"/>
+        </w:rPr>
+        <w:t>đây</w:t>
+      </w:r>
+      <w:proofErr w:type="spellEnd"/>
+      <w:r>
+        <w:rPr>
+          <w:color w:val="000000"/>
+        </w:rPr>
+        <w:t xml:space="preserve"> </w:t>
+      </w:r>
+      <w:proofErr w:type="spellStart"/>
+      <w:r>
+        <w:rPr>
+          <w:color w:val="000000"/>
+        </w:rPr>
+        <w:t>là</w:t>
+      </w:r>
+      <w:proofErr w:type="spellEnd"/>
+      <w:r>
+        <w:rPr>
+          <w:color w:val="000000"/>
+        </w:rPr>
+        <w:t xml:space="preserve"> </w:t>
+      </w:r>
+      <w:proofErr w:type="spellStart"/>
+      <w:r>
+        <w:rPr>
+          <w:color w:val="000000"/>
+        </w:rPr>
+        <w:t>báo</w:t>
+      </w:r>
+      <w:proofErr w:type="spellEnd"/>
+      <w:r>
+        <w:rPr>
+          <w:color w:val="000000"/>
+        </w:rPr>
+        <w:t xml:space="preserve"> </w:t>
+      </w:r>
+      <w:proofErr w:type="spellStart"/>
+      <w:r>
+        <w:rPr>
+          <w:color w:val="000000"/>
+        </w:rPr>
+        <w:t>cáo</w:t>
+      </w:r>
+      <w:proofErr w:type="spellEnd"/>
+      <w:r>
+        <w:rPr>
+          <w:color w:val="000000"/>
+        </w:rPr>
+        <w:t xml:space="preserve"> </w:t>
+      </w:r>
+      <w:proofErr w:type="spellStart"/>
+      <w:r>
+        <w:rPr>
+          <w:color w:val="000000"/>
+        </w:rPr>
+        <w:t>kết</w:t>
+      </w:r>
+      <w:proofErr w:type="spellEnd"/>
+      <w:r>
+        <w:rPr>
+          <w:color w:val="000000"/>
+        </w:rPr>
+        <w:t xml:space="preserve"> </w:t>
+      </w:r>
+      <w:proofErr w:type="spellStart"/>
+      <w:r>
+        <w:rPr>
+          <w:color w:val="000000"/>
+        </w:rPr>
+        <w:t>quả</w:t>
+      </w:r>
+      <w:proofErr w:type="spellEnd"/>
+      <w:r>
+        <w:rPr>
+          <w:color w:val="000000"/>
+        </w:rPr>
+        <w:t xml:space="preserve"> </w:t>
+      </w:r>
+      <w:proofErr w:type="spellStart"/>
+      <w:r>
+        <w:rPr>
+          <w:color w:val="000000"/>
+        </w:rPr>
+        <w:t>xác</w:t>
+      </w:r>
+      <w:proofErr w:type="spellEnd"/>
+      <w:r>
+        <w:rPr>
+          <w:color w:val="000000"/>
+        </w:rPr>
+        <w:t xml:space="preserve"> </w:t>
+      </w:r>
+      <w:proofErr w:type="spellStart"/>
+      <w:r>
+        <w:rPr>
+          <w:color w:val="000000"/>
+        </w:rPr>
+        <w:t>minh</w:t>
+      </w:r>
+      <w:proofErr w:type="spellEnd"/>
+      <w:r>
+        <w:rPr>
+          <w:color w:val="000000"/>
+        </w:rPr>
+        <w:t xml:space="preserve"> </w:t>
+      </w:r>
+      <w:proofErr w:type="spellStart"/>
+      <w:r>
+        <w:rPr>
+          <w:color w:val="000000"/>
+        </w:rPr>
+        <w:t>nội</w:t>
+      </w:r>
+      <w:proofErr w:type="spellEnd"/>
+      <w:r>
+        <w:rPr>
+          <w:color w:val="000000"/>
+        </w:rPr>
+        <w:t xml:space="preserve"> dung </w:t>
+      </w:r>
+      <w:proofErr w:type="spellStart"/>
+      <w:r>
+        <w:rPr>
+          <w:color w:val="000000"/>
+        </w:rPr>
+        <w:t>tố</w:t>
+      </w:r>
+      <w:proofErr w:type="spellEnd"/>
+      <w:r>
+        <w:rPr>
+          <w:color w:val="000000"/>
+        </w:rPr>
+        <w:t xml:space="preserve"> </w:t>
+      </w:r>
+      <w:proofErr w:type="spellStart"/>
+      <w:r>
+        <w:rPr>
+          <w:color w:val="000000"/>
+        </w:rPr>
+        <w:t>cáo</w:t>
+      </w:r>
+      <w:proofErr w:type="spellEnd"/>
+      <w:r>
+        <w:rPr>
+          <w:color w:val="000000"/>
+        </w:rPr>
+        <w:t xml:space="preserve">, </w:t>
+      </w:r>
+      <w:proofErr w:type="spellStart"/>
+      <w:r>
+        <w:rPr>
+          <w:color w:val="000000"/>
+        </w:rPr>
+        <w:t>đề</w:t>
+      </w:r>
+      <w:proofErr w:type="spellEnd"/>
+      <w:r>
+        <w:rPr>
+          <w:color w:val="000000"/>
+        </w:rPr>
+        <w:t xml:space="preserve"> </w:t>
+      </w:r>
+      <w:proofErr w:type="spellStart"/>
+      <w:r>
+        <w:rPr>
+          <w:color w:val="000000"/>
+        </w:rPr>
+        <w:t>nghị</w:t>
+      </w:r>
+      <w:proofErr w:type="spellEnd"/>
+      <w:r>
+        <w:rPr>
+          <w:color w:val="000000"/>
+        </w:rPr>
+        <w:t xml:space="preserve"> [[</w:t>
+      </w:r>
+      <w:proofErr w:type="spellStart"/>
       <w:r>
         <w:rPr>
           <w:color w:val="000000"/>
         </w:rPr>
         <w:t>Nguoi</w:t>
       </w:r>
-      <w:r>
-        <w:rPr>
-          <w:color w:val="000000"/>
-        </w:rPr>
-        <w:t>]</w:t>
-      </w:r>
-      <w:proofErr w:type="gramStart"/>
-      <w:r>
-        <w:rPr>
-          <w:color w:val="000000"/>
-        </w:rPr>
-        <w:t>]</w:t>
-      </w:r>
-      <w:r>
-        <w:rPr>
-          <w:color w:val="000000"/>
-        </w:rPr>
-        <w:t xml:space="preserve">  xem</w:t>
-      </w:r>
-      <w:proofErr w:type="gramEnd"/>
-      <w:r>
-        <w:rPr>
-          <w:color w:val="000000"/>
-        </w:rPr>
-        <w:t xml:space="preserve"> xét, kết luận./.</w:t>
+      <w:proofErr w:type="spellEnd"/>
+      <w:r>
+        <w:rPr>
+          <w:color w:val="000000"/>
+        </w:rPr>
+        <w:t>]]</w:t>
+      </w:r>
+      <w:r>
+        <w:rPr>
+          <w:color w:val="000000"/>
+        </w:rPr>
+        <w:t xml:space="preserve"> </w:t>
+      </w:r>
+      <w:proofErr w:type="spellStart"/>
+      <w:r>
+        <w:rPr>
+          <w:color w:val="000000"/>
+        </w:rPr>
+        <w:t>xem</w:t>
+      </w:r>
+      <w:proofErr w:type="spellEnd"/>
+      <w:r>
+        <w:rPr>
+          <w:color w:val="000000"/>
+        </w:rPr>
+        <w:t xml:space="preserve"> </w:t>
+      </w:r>
+      <w:proofErr w:type="spellStart"/>
+      <w:r>
+        <w:rPr>
+          <w:color w:val="000000"/>
+        </w:rPr>
+        <w:t>xét</w:t>
+      </w:r>
+      <w:proofErr w:type="spellEnd"/>
+      <w:r>
+        <w:rPr>
+          <w:color w:val="000000"/>
+        </w:rPr>
+        <w:t xml:space="preserve">, </w:t>
+      </w:r>
+      <w:proofErr w:type="spellStart"/>
+      <w:r>
+        <w:rPr>
+          <w:color w:val="000000"/>
+        </w:rPr>
+        <w:t>kết</w:t>
+      </w:r>
+      <w:proofErr w:type="spellEnd"/>
+      <w:r>
+        <w:rPr>
+          <w:color w:val="000000"/>
+        </w:rPr>
+        <w:t xml:space="preserve"> </w:t>
+      </w:r>
+      <w:proofErr w:type="spellStart"/>
+      <w:r>
+        <w:rPr>
+          <w:color w:val="000000"/>
+        </w:rPr>
+        <w:t>luận</w:t>
+      </w:r>
+      <w:proofErr w:type="spellEnd"/>
+      <w:r>
+        <w:rPr>
+          <w:color w:val="000000"/>
+        </w:rPr>
+        <w:t>./.</w:t>
       </w:r>
     </w:p>
     <w:tbl>
@@ -810,8 +1694,8 @@
         <w:tblLook w:val="01E0" w:firstRow="1" w:lastRow="1" w:firstColumn="1" w:lastColumn="1" w:noHBand="0" w:noVBand="0"/>
       </w:tblPr>
       <w:tblGrid>
-        <w:gridCol w:w="3614"/>
-        <w:gridCol w:w="5415"/>
+        <w:gridCol w:w="3578"/>
+        <w:gridCol w:w="5451"/>
       </w:tblGrid>
       <w:tr>
         <w:trPr>
@@ -848,6 +1732,7 @@
                 <w:szCs w:val="24"/>
               </w:rPr>
             </w:pPr>
+            <w:proofErr w:type="spellStart"/>
             <w:r>
               <w:rPr>
                 <w:b/>
@@ -856,7 +1741,40 @@
                 <w:sz w:val="24"/>
                 <w:szCs w:val="24"/>
               </w:rPr>
-              <w:t>Nơi nhận:</w:t>
+              <w:t>Nơi</w:t>
+            </w:r>
+            <w:proofErr w:type="spellEnd"/>
+            <w:r>
+              <w:rPr>
+                <w:b/>
+                <w:i/>
+                <w:color w:val="000000"/>
+                <w:sz w:val="24"/>
+                <w:szCs w:val="24"/>
+              </w:rPr>
+              <w:t xml:space="preserve"> </w:t>
+            </w:r>
+            <w:proofErr w:type="spellStart"/>
+            <w:r>
+              <w:rPr>
+                <w:b/>
+                <w:i/>
+                <w:color w:val="000000"/>
+                <w:sz w:val="24"/>
+                <w:szCs w:val="24"/>
+              </w:rPr>
+              <w:t>nhận</w:t>
+            </w:r>
+            <w:proofErr w:type="spellEnd"/>
+            <w:r>
+              <w:rPr>
+                <w:b/>
+                <w:i/>
+                <w:color w:val="000000"/>
+                <w:sz w:val="24"/>
+                <w:szCs w:val="24"/>
+              </w:rPr>
+              <w:t>:</w:t>
             </w:r>
           </w:p>
           <w:p>
@@ -864,26 +1782,18 @@
               <w:spacing w:line="276" w:lineRule="auto"/>
               <w:ind w:right="-276"/>
               <w:rPr>
-                <w:sz w:val="24"/>
-                <w:szCs w:val="24"/>
+                <w:sz w:val="22"/>
+                <w:szCs w:val="22"/>
                 <w:lang w:val="pt-BR"/>
               </w:rPr>
             </w:pPr>
             <w:r>
               <w:rPr>
-                <w:sz w:val="24"/>
-                <w:szCs w:val="24"/>
+                <w:sz w:val="22"/>
+                <w:szCs w:val="22"/>
                 <w:lang w:val="pt-BR"/>
               </w:rPr>
-              <w:t>-[[CoQuanDuocDeNghiCungCap]]</w:t>
-            </w:r>
-            <w:r>
-              <w:rPr>
-                <w:sz w:val="24"/>
-                <w:szCs w:val="24"/>
-                <w:lang w:val="pt-BR"/>
-              </w:rPr>
-              <w:t>;</w:t>
+              <w:t>-[[CoQuanDuocDeNghiCungCap]];</w:t>
             </w:r>
           </w:p>
           <w:p>
@@ -900,22 +1810,18 @@
             </w:pPr>
             <w:r>
               <w:rPr>
-                <w:sz w:val="24"/>
-                <w:szCs w:val="24"/>
+                <w:sz w:val="22"/>
+                <w:szCs w:val="22"/>
                 <w:lang w:val="pt-BR"/>
               </w:rPr>
-              <w:t>- Lưu: VT, [[VietTatDVST]]. [[VietTatTNDM]].</w:t>
-            </w:r>
-            <w:r>
-              <w:rPr>
-                <w:lang w:val="pt-BR"/>
-              </w:rPr>
-              <w:t xml:space="preserve">          </w:t>
-            </w:r>
-            <w:r>
-              <w:rPr>
-                <w:b/>
-                <w:bCs/>
+              <w:t xml:space="preserve">- Lưu: VT, [[VietTatDVST]]. [[VietTatTNDM]].          </w:t>
+            </w:r>
+            <w:r>
+              <w:rPr>
+                <w:b/>
+                <w:bCs/>
+                <w:sz w:val="22"/>
+                <w:szCs w:val="22"/>
                 <w:lang w:val="fr-FR"/>
               </w:rPr>
               <w:t xml:space="preserve">     </w:t>
@@ -950,6 +1856,7 @@
               </w:rPr>
               <w:t>[[</w:t>
             </w:r>
+            <w:proofErr w:type="spellStart"/>
             <w:r>
               <w:rPr>
                 <w:b/>
@@ -959,7 +1866,19 @@
                 <w:szCs w:val="26"/>
                 <w:lang w:val="fr-FR"/>
               </w:rPr>
-              <w:t>CVTTDVThucHien]</w:t>
+              <w:t>CVTTDVThucHien</w:t>
+            </w:r>
+            <w:proofErr w:type="spellEnd"/>
+            <w:r>
+              <w:rPr>
+                <w:b/>
+                <w:bCs/>
+                <w:color w:val="000000"/>
+                <w:sz w:val="26"/>
+                <w:szCs w:val="26"/>
+                <w:lang w:val="fr-FR"/>
+              </w:rPr>
+              <w:t>]</w:t>
             </w:r>
             <w:r>
               <w:rPr>
@@ -1014,7 +1933,67 @@
                 <w:color w:val="000000"/>
                 <w:lang w:val="fr-FR"/>
               </w:rPr>
-              <w:t xml:space="preserve"> (Chữ ký, dấu)</w:t>
+              <w:t xml:space="preserve"> (</w:t>
+            </w:r>
+            <w:proofErr w:type="spellStart"/>
+            <w:r>
+              <w:rPr>
+                <w:i/>
+                <w:iCs/>
+                <w:color w:val="000000"/>
+                <w:lang w:val="fr-FR"/>
+              </w:rPr>
+              <w:t>Chữ</w:t>
+            </w:r>
+            <w:proofErr w:type="spellEnd"/>
+            <w:r>
+              <w:rPr>
+                <w:i/>
+                <w:iCs/>
+                <w:color w:val="000000"/>
+                <w:lang w:val="fr-FR"/>
+              </w:rPr>
+              <w:t xml:space="preserve"> </w:t>
+            </w:r>
+            <w:proofErr w:type="spellStart"/>
+            <w:r>
+              <w:rPr>
+                <w:i/>
+                <w:iCs/>
+                <w:color w:val="000000"/>
+                <w:lang w:val="fr-FR"/>
+              </w:rPr>
+              <w:t>ký</w:t>
+            </w:r>
+            <w:proofErr w:type="spellEnd"/>
+            <w:r>
+              <w:rPr>
+                <w:i/>
+                <w:iCs/>
+                <w:color w:val="000000"/>
+                <w:lang w:val="fr-FR"/>
+              </w:rPr>
+              <w:t xml:space="preserve">, </w:t>
+            </w:r>
+            <w:proofErr w:type="spellStart"/>
+            <w:r>
+              <w:rPr>
+                <w:i/>
+                <w:iCs/>
+                <w:color w:val="000000"/>
+                <w:lang w:val="fr-FR"/>
+              </w:rPr>
+              <w:t>dấu</w:t>
+            </w:r>
+            <w:proofErr w:type="spellEnd"/>
+            <w:r>
+              <w:rPr>
+                <w:i/>
+                <w:iCs/>
+                <w:color w:val="000000"/>
+                <w:lang w:val="fr-FR"/>
+              </w:rPr>
+              <w:t>)</w:t>
             </w:r>
           </w:p>
           <w:p>
@@ -1060,7 +2039,87 @@
                 <w:color w:val="000000"/>
                 <w:lang w:val="fr-FR"/>
               </w:rPr>
-              <w:t>(Cấp bậc, họ tên)</w:t>
+              <w:t>(</w:t>
+            </w:r>
+            <w:proofErr w:type="spellStart"/>
+            <w:r>
+              <w:rPr>
+                <w:b/>
+                <w:bCs/>
+                <w:color w:val="000000"/>
+                <w:lang w:val="fr-FR"/>
+              </w:rPr>
+              <w:t>Cấp</w:t>
+            </w:r>
+            <w:proofErr w:type="spellEnd"/>
+            <w:r>
+              <w:rPr>
+                <w:b/>
+                <w:bCs/>
+                <w:color w:val="000000"/>
+                <w:lang w:val="fr-FR"/>
+              </w:rPr>
+              <w:t xml:space="preserve"> </w:t>
+            </w:r>
+            <w:proofErr w:type="spellStart"/>
+            <w:r>
+              <w:rPr>
+                <w:b/>
+                <w:bCs/>
+                <w:color w:val="000000"/>
+                <w:lang w:val="fr-FR"/>
+              </w:rPr>
+              <w:t>bậc</w:t>
+            </w:r>
+            <w:proofErr w:type="spellEnd"/>
+            <w:r>
+              <w:rPr>
+                <w:b/>
+                <w:bCs/>
+                <w:color w:val="000000"/>
+                <w:lang w:val="fr-FR"/>
+              </w:rPr>
+              <w:t xml:space="preserve">, </w:t>
+            </w:r>
+            <w:proofErr w:type="spellStart"/>
+            <w:r>
+              <w:rPr>
+                <w:b/>
+                <w:bCs/>
+                <w:color w:val="000000"/>
+                <w:lang w:val="fr-FR"/>
+              </w:rPr>
+              <w:t>họ</w:t>
+            </w:r>
+            <w:proofErr w:type="spellEnd"/>
+            <w:r>
+              <w:rPr>
+                <w:b/>
+                <w:bCs/>
+                <w:color w:val="000000"/>
+                <w:lang w:val="fr-FR"/>
+              </w:rPr>
+              <w:t xml:space="preserve"> </w:t>
+            </w:r>
+            <w:proofErr w:type="spellStart"/>
+            <w:r>
+              <w:rPr>
+                <w:b/>
+                <w:bCs/>
+                <w:color w:val="000000"/>
+                <w:lang w:val="fr-FR"/>
+              </w:rPr>
+              <w:t>tên</w:t>
+            </w:r>
+            <w:proofErr w:type="spellEnd"/>
+            <w:r>
+              <w:rPr>
+                <w:b/>
+                <w:bCs/>
+                <w:color w:val="000000"/>
+                <w:lang w:val="fr-FR"/>
+              </w:rPr>
+              <w:t>)</w:t>
             </w:r>
           </w:p>
         </w:tc>
@@ -1082,7 +2141,7 @@
 </file>
 
 <file path=word/styles.xml><?xml version="1.0" encoding="utf-8"?>
-<w:styles xmlns:mc="http://schemas.openxmlformats.org/markup-compatibility/2006" xmlns:r="http://schemas.openxmlformats.org/officeDocument/2006/relationships" xmlns:w="http://schemas.openxmlformats.org/wordprocessingml/2006/main" xmlns:w14="http://schemas.microsoft.com/office/word/2010/wordml" xmlns:w15="http://schemas.microsoft.com/office/word/2012/wordml" xmlns:w16se="http://schemas.microsoft.com/office/word/2015/wordml/symex" mc:Ignorable="w14 w15 w16se">
+<w:styles xmlns:mc="http://schemas.openxmlformats.org/markup-compatibility/2006" xmlns:r="http://schemas.openxmlformats.org/officeDocument/2006/relationships" xmlns:w="http://schemas.openxmlformats.org/wordprocessingml/2006/main" xmlns:w14="http://schemas.microsoft.com/office/word/2010/wordml" xmlns:w15="http://schemas.microsoft.com/office/word/2012/wordml" xmlns:w16cex="http://schemas.microsoft.com/office/word/2018/wordml/cex" xmlns:w16cid="http://schemas.microsoft.com/office/word/2016/wordml/cid" xmlns:w16="http://schemas.microsoft.com/office/word/2018/wordml" xmlns:w16sdtdh="http://schemas.microsoft.com/office/word/2020/wordml/sdtdatahash" xmlns:w16se="http://schemas.microsoft.com/office/word/2015/wordml/symex" mc:Ignorable="w14 w15 w16se w16cid w16 w16cex w16sdtdh">
   <w:docDefaults>
     <w:rPrDefault>
       <w:rPr>
@@ -1098,7 +2157,7 @@
       </w:pPr>
     </w:pPrDefault>
   </w:docDefaults>
-  <w:latentStyles w:defLockedState="0" w:defUIPriority="99" w:defSemiHidden="0" w:defUnhideWhenUsed="0" w:defQFormat="0" w:count="371">
+  <w:latentStyles w:defLockedState="0" w:defUIPriority="99" w:defSemiHidden="0" w:defUnhideWhenUsed="0" w:defQFormat="0" w:count="376">
     <w:lsdException w:name="Normal" w:uiPriority="0" w:qFormat="1"/>
     <w:lsdException w:name="heading 1" w:uiPriority="9" w:qFormat="1"/>
     <w:lsdException w:name="heading 2" w:semiHidden="1" w:uiPriority="9" w:unhideWhenUsed="1" w:qFormat="1"/>
@@ -1470,6 +2529,11 @@
     <w:lsdException w:name="List Table 5 Dark Accent 6" w:uiPriority="50"/>
     <w:lsdException w:name="List Table 6 Colorful Accent 6" w:uiPriority="51"/>
     <w:lsdException w:name="List Table 7 Colorful Accent 6" w:uiPriority="52"/>
+    <w:lsdException w:name="Mention" w:semiHidden="1" w:unhideWhenUsed="1"/>
+    <w:lsdException w:name="Smart Hyperlink" w:semiHidden="1" w:unhideWhenUsed="1"/>
+    <w:lsdException w:name="Hashtag" w:semiHidden="1" w:unhideWhenUsed="1"/>
+    <w:lsdException w:name="Unresolved Mention" w:semiHidden="1" w:unhideWhenUsed="1"/>
+    <w:lsdException w:name="Smart Link" w:semiHidden="1" w:unhideWhenUsed="1"/>
   </w:latentStyles>
   <w:style w:type="paragraph" w:default="1" w:styleId="Normal">
     <w:name w:val="Normal"/>
